--- a/Act 1/Scene 15A.docx
+++ b/Act 1/Scene 15A.docx
@@ -1397,6 +1397,142 @@
       <w:rFonts w:ascii="Trebuchet MS" w:cs="Trebuchet MS" w:eastAsia="Trebuchet MS" w:hAnsi="Trebuchet MS"/>
       <w:sz w:val="42"/>
       <w:szCs w:val="42"/>
+    </w:rPr>
+  </w:style>
+  <w:style w:type="paragraph" w:styleId="Normal" w:default="1">
+    <w:name w:val="normal"/>
+  </w:style>
+  <w:style w:type="table" w:styleId="TableNormal" w:default="1">
+    <w:name w:val="Table Normal"/>
+  </w:style>
+  <w:style w:type="paragraph" w:styleId="Heading1">
+    <w:name w:val="heading 1"/>
+    <w:basedOn w:val="Normal"/>
+    <w:next w:val="Normal"/>
+    <w:pPr>
+      <w:keepNext w:val="1"/>
+      <w:keepLines w:val="1"/>
+      <w:spacing w:after="0" w:before="200" w:lineRule="auto"/>
+    </w:pPr>
+    <w:rPr>
+      <w:rFonts w:ascii="Trebuchet MS" w:cs="Trebuchet MS" w:eastAsia="Trebuchet MS" w:hAnsi="Trebuchet MS"/>
+      <w:sz w:val="32"/>
+      <w:szCs w:val="32"/>
+    </w:rPr>
+  </w:style>
+  <w:style w:type="paragraph" w:styleId="Heading2">
+    <w:name w:val="heading 2"/>
+    <w:basedOn w:val="Normal"/>
+    <w:next w:val="Normal"/>
+    <w:pPr>
+      <w:keepNext w:val="1"/>
+      <w:keepLines w:val="1"/>
+      <w:spacing w:after="0" w:before="200" w:lineRule="auto"/>
+    </w:pPr>
+    <w:rPr>
+      <w:rFonts w:ascii="Trebuchet MS" w:cs="Trebuchet MS" w:eastAsia="Trebuchet MS" w:hAnsi="Trebuchet MS"/>
+      <w:b w:val="1"/>
+      <w:sz w:val="26"/>
+      <w:szCs w:val="26"/>
+    </w:rPr>
+  </w:style>
+  <w:style w:type="paragraph" w:styleId="Heading3">
+    <w:name w:val="heading 3"/>
+    <w:basedOn w:val="Normal"/>
+    <w:next w:val="Normal"/>
+    <w:pPr>
+      <w:keepNext w:val="1"/>
+      <w:keepLines w:val="1"/>
+      <w:spacing w:after="0" w:before="160" w:lineRule="auto"/>
+    </w:pPr>
+    <w:rPr>
+      <w:rFonts w:ascii="Trebuchet MS" w:cs="Trebuchet MS" w:eastAsia="Trebuchet MS" w:hAnsi="Trebuchet MS"/>
+      <w:b w:val="1"/>
+      <w:color w:val="666666"/>
+      <w:sz w:val="24"/>
+      <w:szCs w:val="24"/>
+    </w:rPr>
+  </w:style>
+  <w:style w:type="paragraph" w:styleId="Heading4">
+    <w:name w:val="heading 4"/>
+    <w:basedOn w:val="Normal"/>
+    <w:next w:val="Normal"/>
+    <w:pPr>
+      <w:keepNext w:val="1"/>
+      <w:keepLines w:val="1"/>
+      <w:spacing w:after="0" w:before="160" w:lineRule="auto"/>
+    </w:pPr>
+    <w:rPr>
+      <w:rFonts w:ascii="Trebuchet MS" w:cs="Trebuchet MS" w:eastAsia="Trebuchet MS" w:hAnsi="Trebuchet MS"/>
+      <w:color w:val="666666"/>
+      <w:sz w:val="22"/>
+      <w:szCs w:val="22"/>
+      <w:u w:val="single"/>
+    </w:rPr>
+  </w:style>
+  <w:style w:type="paragraph" w:styleId="Heading5">
+    <w:name w:val="heading 5"/>
+    <w:basedOn w:val="Normal"/>
+    <w:next w:val="Normal"/>
+    <w:pPr>
+      <w:keepNext w:val="1"/>
+      <w:keepLines w:val="1"/>
+      <w:spacing w:after="0" w:before="160" w:lineRule="auto"/>
+    </w:pPr>
+    <w:rPr>
+      <w:rFonts w:ascii="Trebuchet MS" w:cs="Trebuchet MS" w:eastAsia="Trebuchet MS" w:hAnsi="Trebuchet MS"/>
+      <w:color w:val="666666"/>
+      <w:sz w:val="22"/>
+      <w:szCs w:val="22"/>
+    </w:rPr>
+  </w:style>
+  <w:style w:type="paragraph" w:styleId="Heading6">
+    <w:name w:val="heading 6"/>
+    <w:basedOn w:val="Normal"/>
+    <w:next w:val="Normal"/>
+    <w:pPr>
+      <w:keepNext w:val="1"/>
+      <w:keepLines w:val="1"/>
+      <w:spacing w:after="0" w:before="160" w:lineRule="auto"/>
+    </w:pPr>
+    <w:rPr>
+      <w:rFonts w:ascii="Trebuchet MS" w:cs="Trebuchet MS" w:eastAsia="Trebuchet MS" w:hAnsi="Trebuchet MS"/>
+      <w:i w:val="1"/>
+      <w:color w:val="666666"/>
+      <w:sz w:val="22"/>
+      <w:szCs w:val="22"/>
+    </w:rPr>
+  </w:style>
+  <w:style w:type="paragraph" w:styleId="Title">
+    <w:name w:val="Title"/>
+    <w:basedOn w:val="Normal"/>
+    <w:next w:val="Normal"/>
+    <w:pPr>
+      <w:keepNext w:val="1"/>
+      <w:keepLines w:val="1"/>
+      <w:spacing w:after="0" w:before="0" w:lineRule="auto"/>
+    </w:pPr>
+    <w:rPr>
+      <w:rFonts w:ascii="Trebuchet MS" w:cs="Trebuchet MS" w:eastAsia="Trebuchet MS" w:hAnsi="Trebuchet MS"/>
+      <w:sz w:val="42"/>
+      <w:szCs w:val="42"/>
+    </w:rPr>
+  </w:style>
+  <w:style w:type="paragraph" w:styleId="Subtitle">
+    <w:name w:val="Subtitle"/>
+    <w:basedOn w:val="Normal"/>
+    <w:next w:val="Normal"/>
+    <w:pPr>
+      <w:keepNext w:val="1"/>
+      <w:keepLines w:val="1"/>
+      <w:spacing w:after="200" w:before="0" w:lineRule="auto"/>
+    </w:pPr>
+    <w:rPr>
+      <w:rFonts w:ascii="Trebuchet MS" w:cs="Trebuchet MS" w:eastAsia="Trebuchet MS" w:hAnsi="Trebuchet MS"/>
+      <w:i w:val="1"/>
+      <w:color w:val="666666"/>
+      <w:sz w:val="26"/>
+      <w:szCs w:val="26"/>
     </w:rPr>
   </w:style>
   <w:style w:type="paragraph" w:styleId="Subtitle">
@@ -1758,7 +1894,7 @@
 
 <file path=customXML/item1.xml><?xml version="1.0" encoding="utf-8"?>
 <go:gDocsCustomXmlDataStorage xmlns:go="http://customooxmlschemas.google.com/" xmlns:r="http://schemas.openxmlformats.org/officeDocument/2006/relationships">
-  <go:docsCustomData xmlns:go="http://customooxmlschemas.google.com/" roundtripDataSignature="AMtx7mio5r2llB9+cr+s287EHA5p1xDhEA==">AMUW2mVd31OEGFKhBEWwfy+xJ+EqUeKgzaF6nAHGUbmQtF/n9fy5psrOwlZ634h+XOfvq54OKS4Kduo5tySa7o/N7qPJ0R4KhufZ49to/oXTJZUIYzGOiYQ=</go:docsCustomData>
+  <go:docsCustomData xmlns:go="http://customooxmlschemas.google.com/" roundtripDataSignature="AMtx7mhiRSfliQvE48a3e0gWSkyv/zwuwA==">AMUW2mWSsreTNN3TKfEhEhqdGPYZuwEOP/NyLNjlQpRAw/dfBQ+LYHoM2HhZBO+lTYe9u+njZTdAn00cEHi/en+mrKPYzemQe8IeRanRmv5gS5ZvNKE0n34=</go:docsCustomData>
 </go:gDocsCustomXmlDataStorage>
 </file>
 

--- a/Act 1/Scene 15A.docx
+++ b/Act 1/Scene 15A.docx
@@ -845,18 +845,29 @@
         <w:spacing w:after="160" w:line="276" w:lineRule="auto"/>
         <w:rPr>
           <w:rFonts w:ascii="Calibri" w:cs="Calibri" w:eastAsia="Calibri" w:hAnsi="Calibri"/>
-          <w:sz w:val="24"/>
-          <w:szCs w:val="24"/>
-        </w:rPr>
-      </w:pPr>
-      <w:r>
-        <w:rPr>
-          <w:rFonts w:ascii="Calibri" w:cs="Calibri" w:eastAsia="Calibri" w:hAnsi="Calibri"/>
-          <w:sz w:val="24"/>
-          <w:szCs w:val="24"/>
-          <w:rtl w:val="0"/>
-        </w:rPr>
-        <w:t xml:space="preserve">Mara (text): Wanna do something?</w:t>
+          <w:i w:val="1"/>
+          <w:sz w:val="24"/>
+          <w:szCs w:val="24"/>
+        </w:rPr>
+      </w:pPr>
+      <w:r>
+        <w:rPr>
+          <w:rFonts w:ascii="Calibri" w:cs="Calibri" w:eastAsia="Calibri" w:hAnsi="Calibri"/>
+          <w:sz w:val="24"/>
+          <w:szCs w:val="24"/>
+          <w:rtl w:val="0"/>
+        </w:rPr>
+        <w:t xml:space="preserve">Mara: </w:t>
+      </w:r>
+      <w:r>
+        <w:rPr>
+          <w:rFonts w:ascii="Calibri" w:cs="Calibri" w:eastAsia="Calibri" w:hAnsi="Calibri"/>
+          <w:i w:val="1"/>
+          <w:sz w:val="24"/>
+          <w:szCs w:val="24"/>
+          <w:rtl w:val="0"/>
+        </w:rPr>
+        <w:t xml:space="preserve">Wanna do something?</w:t>
       </w:r>
     </w:p>
     <w:p>
@@ -973,18 +984,29 @@
         <w:ind w:left="720" w:firstLine="0"/>
         <w:rPr>
           <w:rFonts w:ascii="Calibri" w:cs="Calibri" w:eastAsia="Calibri" w:hAnsi="Calibri"/>
-          <w:sz w:val="24"/>
-          <w:szCs w:val="24"/>
-        </w:rPr>
-      </w:pPr>
-      <w:r>
-        <w:rPr>
-          <w:rFonts w:ascii="Calibri" w:cs="Calibri" w:eastAsia="Calibri" w:hAnsi="Calibri"/>
-          <w:sz w:val="24"/>
-          <w:szCs w:val="24"/>
-          <w:rtl w:val="0"/>
-        </w:rPr>
-        <w:t xml:space="preserve">Pro (text): Yeah, sure.</w:t>
+          <w:i w:val="1"/>
+          <w:sz w:val="24"/>
+          <w:szCs w:val="24"/>
+        </w:rPr>
+      </w:pPr>
+      <w:r>
+        <w:rPr>
+          <w:rFonts w:ascii="Calibri" w:cs="Calibri" w:eastAsia="Calibri" w:hAnsi="Calibri"/>
+          <w:sz w:val="24"/>
+          <w:szCs w:val="24"/>
+          <w:rtl w:val="0"/>
+        </w:rPr>
+        <w:t xml:space="preserve">Pro: </w:t>
+      </w:r>
+      <w:r>
+        <w:rPr>
+          <w:rFonts w:ascii="Calibri" w:cs="Calibri" w:eastAsia="Calibri" w:hAnsi="Calibri"/>
+          <w:i w:val="1"/>
+          <w:sz w:val="24"/>
+          <w:szCs w:val="24"/>
+          <w:rtl w:val="0"/>
+        </w:rPr>
+        <w:t xml:space="preserve">Yeah, sure.</w:t>
       </w:r>
     </w:p>
     <w:p>
@@ -1051,18 +1073,29 @@
         <w:ind w:left="720" w:firstLine="0"/>
         <w:rPr>
           <w:rFonts w:ascii="Calibri" w:cs="Calibri" w:eastAsia="Calibri" w:hAnsi="Calibri"/>
-          <w:sz w:val="24"/>
-          <w:szCs w:val="24"/>
-        </w:rPr>
-      </w:pPr>
-      <w:r>
-        <w:rPr>
-          <w:rFonts w:ascii="Calibri" w:cs="Calibri" w:eastAsia="Calibri" w:hAnsi="Calibri"/>
-          <w:sz w:val="24"/>
-          <w:szCs w:val="24"/>
-          <w:rtl w:val="0"/>
-        </w:rPr>
-        <w:t xml:space="preserve">Pro (text): Maybe not today.</w:t>
+          <w:i w:val="1"/>
+          <w:sz w:val="24"/>
+          <w:szCs w:val="24"/>
+        </w:rPr>
+      </w:pPr>
+      <w:r>
+        <w:rPr>
+          <w:rFonts w:ascii="Calibri" w:cs="Calibri" w:eastAsia="Calibri" w:hAnsi="Calibri"/>
+          <w:sz w:val="24"/>
+          <w:szCs w:val="24"/>
+          <w:rtl w:val="0"/>
+        </w:rPr>
+        <w:t xml:space="preserve">Pro: </w:t>
+      </w:r>
+      <w:r>
+        <w:rPr>
+          <w:rFonts w:ascii="Calibri" w:cs="Calibri" w:eastAsia="Calibri" w:hAnsi="Calibri"/>
+          <w:i w:val="1"/>
+          <w:sz w:val="24"/>
+          <w:szCs w:val="24"/>
+          <w:rtl w:val="0"/>
+        </w:rPr>
+        <w:t xml:space="preserve">Maybe not today.</w:t>
       </w:r>
     </w:p>
     <w:p>
@@ -1894,7 +1927,7 @@
 
 <file path=customXML/item1.xml><?xml version="1.0" encoding="utf-8"?>
 <go:gDocsCustomXmlDataStorage xmlns:go="http://customooxmlschemas.google.com/" xmlns:r="http://schemas.openxmlformats.org/officeDocument/2006/relationships">
-  <go:docsCustomData xmlns:go="http://customooxmlschemas.google.com/" roundtripDataSignature="AMtx7mhiRSfliQvE48a3e0gWSkyv/zwuwA==">AMUW2mWSsreTNN3TKfEhEhqdGPYZuwEOP/NyLNjlQpRAw/dfBQ+LYHoM2HhZBO+lTYe9u+njZTdAn00cEHi/en+mrKPYzemQe8IeRanRmv5gS5ZvNKE0n34=</go:docsCustomData>
+  <go:docsCustomData xmlns:go="http://customooxmlschemas.google.com/" roundtripDataSignature="AMtx7mhiRSfliQvE48a3e0gWSkyv/zwuwA==">AMUW2mUocJMvDls+sHoJGXj+hQVFgSphOetIs+mVOI2cv9VLy8u7XWzwJAXSVdc0aBj+1iGa7EwY9JN9NY7036fH3iq6T5Uky4FEw812dE6MB8vyFE5tvpg=</go:docsCustomData>
 </go:gDocsCustomXmlDataStorage>
 </file>
 

--- a/Act 1/Scene 15A.docx
+++ b/Act 1/Scene 15A.docx
@@ -909,25 +909,125 @@
         </w:rPr>
         <w:t xml:space="preserve">“Yeah, sure.”</w:t>
       </w:r>
-      <w:r>
-        <w:rPr>
-          <w:rFonts w:ascii="Calibri" w:cs="Calibri" w:eastAsia="Calibri" w:hAnsi="Calibri"/>
-          <w:sz w:val="24"/>
-          <w:szCs w:val="24"/>
-          <w:rtl w:val="0"/>
-        </w:rPr>
-        <w:t xml:space="preserve"> </w:t>
-      </w:r>
-      <w:r>
-        <w:rPr>
-          <w:rFonts w:ascii="Calibri" w:cs="Calibri" w:eastAsia="Calibri" w:hAnsi="Calibri"/>
-          <w:b w:val="1"/>
-          <w:sz w:val="24"/>
-          <w:szCs w:val="24"/>
-          <w:rtl w:val="0"/>
-        </w:rPr>
-        <w:t xml:space="preserve">OR </w:t>
-      </w:r>
+    </w:p>
+    <w:p>
+      <w:pPr>
+        <w:spacing w:after="160" w:line="276" w:lineRule="auto"/>
+        <w:rPr>
+          <w:rFonts w:ascii="Calibri" w:cs="Calibri" w:eastAsia="Calibri" w:hAnsi="Calibri"/>
+          <w:sz w:val="24"/>
+          <w:szCs w:val="24"/>
+        </w:rPr>
+      </w:pPr>
+      <w:r>
+        <w:rPr>
+          <w:rFonts w:ascii="Calibri" w:cs="Calibri" w:eastAsia="Calibri" w:hAnsi="Calibri"/>
+          <w:sz w:val="24"/>
+          <w:szCs w:val="24"/>
+          <w:rtl w:val="0"/>
+        </w:rPr>
+        <w:t xml:space="preserve">{</w:t>
+      </w:r>
+    </w:p>
+    <w:p>
+      <w:pPr>
+        <w:spacing w:after="160" w:line="276" w:lineRule="auto"/>
+        <w:ind w:left="720" w:firstLine="0"/>
+        <w:rPr>
+          <w:rFonts w:ascii="Calibri" w:cs="Calibri" w:eastAsia="Calibri" w:hAnsi="Calibri"/>
+          <w:sz w:val="24"/>
+          <w:szCs w:val="24"/>
+        </w:rPr>
+      </w:pPr>
+      <w:r>
+        <w:rPr>
+          <w:rFonts w:ascii="Calibri" w:cs="Calibri" w:eastAsia="Calibri" w:hAnsi="Calibri"/>
+          <w:sz w:val="24"/>
+          <w:szCs w:val="24"/>
+          <w:rtl w:val="0"/>
+        </w:rPr>
+        <w:t xml:space="preserve">It wouldn’t hurt to hang out with her today, especially since I didn’t get to see her this morning.</w:t>
+      </w:r>
+    </w:p>
+    <w:p>
+      <w:pPr>
+        <w:spacing w:after="160" w:line="276" w:lineRule="auto"/>
+        <w:ind w:left="720" w:firstLine="0"/>
+        <w:rPr>
+          <w:rFonts w:ascii="Calibri" w:cs="Calibri" w:eastAsia="Calibri" w:hAnsi="Calibri"/>
+          <w:i w:val="1"/>
+          <w:sz w:val="24"/>
+          <w:szCs w:val="24"/>
+        </w:rPr>
+      </w:pPr>
+      <w:r>
+        <w:rPr>
+          <w:rFonts w:ascii="Calibri" w:cs="Calibri" w:eastAsia="Calibri" w:hAnsi="Calibri"/>
+          <w:sz w:val="24"/>
+          <w:szCs w:val="24"/>
+          <w:rtl w:val="0"/>
+        </w:rPr>
+        <w:t xml:space="preserve">Pro: </w:t>
+      </w:r>
+      <w:r>
+        <w:rPr>
+          <w:rFonts w:ascii="Calibri" w:cs="Calibri" w:eastAsia="Calibri" w:hAnsi="Calibri"/>
+          <w:i w:val="1"/>
+          <w:sz w:val="24"/>
+          <w:szCs w:val="24"/>
+          <w:rtl w:val="0"/>
+        </w:rPr>
+        <w:t xml:space="preserve">Yeah, sure.</w:t>
+      </w:r>
+    </w:p>
+    <w:p>
+      <w:pPr>
+        <w:spacing w:after="160" w:line="276" w:lineRule="auto"/>
+        <w:ind w:left="720" w:firstLine="0"/>
+        <w:rPr>
+          <w:rFonts w:ascii="Calibri" w:cs="Calibri" w:eastAsia="Calibri" w:hAnsi="Calibri"/>
+          <w:sz w:val="24"/>
+          <w:szCs w:val="24"/>
+        </w:rPr>
+      </w:pPr>
+      <w:r>
+        <w:rPr>
+          <w:rFonts w:ascii="Calibri" w:cs="Calibri" w:eastAsia="Calibri" w:hAnsi="Calibri"/>
+          <w:sz w:val="24"/>
+          <w:szCs w:val="24"/>
+          <w:rtl w:val="0"/>
+        </w:rPr>
+        <w:t xml:space="preserve">Time to get my daily dose of Mara, I guess.</w:t>
+      </w:r>
+    </w:p>
+    <w:p>
+      <w:pPr>
+        <w:spacing w:after="160" w:line="276" w:lineRule="auto"/>
+        <w:rPr>
+          <w:rFonts w:ascii="Calibri" w:cs="Calibri" w:eastAsia="Calibri" w:hAnsi="Calibri"/>
+          <w:sz w:val="24"/>
+          <w:szCs w:val="24"/>
+        </w:rPr>
+      </w:pPr>
+      <w:r>
+        <w:rPr>
+          <w:rFonts w:ascii="Calibri" w:cs="Calibri" w:eastAsia="Calibri" w:hAnsi="Calibri"/>
+          <w:sz w:val="24"/>
+          <w:szCs w:val="24"/>
+          <w:rtl w:val="0"/>
+        </w:rPr>
+        <w:t xml:space="preserve">}</w:t>
+      </w:r>
+    </w:p>
+    <w:p>
+      <w:pPr>
+        <w:spacing w:after="160" w:lineRule="auto"/>
+        <w:rPr>
+          <w:rFonts w:ascii="Calibri" w:cs="Calibri" w:eastAsia="Calibri" w:hAnsi="Calibri"/>
+          <w:sz w:val="24"/>
+          <w:szCs w:val="24"/>
+        </w:rPr>
+      </w:pPr>
       <w:r>
         <w:rPr>
           <w:rFonts w:ascii="Calibri" w:cs="Calibri" w:eastAsia="Calibri" w:hAnsi="Calibri"/>
@@ -938,114 +1038,10 @@
         </w:rPr>
         <w:t xml:space="preserve">“Maybe not today.”</w:t>
       </w:r>
-    </w:p>
-    <w:p>
-      <w:pPr>
-        <w:spacing w:after="160" w:line="276" w:lineRule="auto"/>
-        <w:rPr>
-          <w:rFonts w:ascii="Calibri" w:cs="Calibri" w:eastAsia="Calibri" w:hAnsi="Calibri"/>
-          <w:sz w:val="24"/>
-          <w:szCs w:val="24"/>
-        </w:rPr>
-      </w:pPr>
-      <w:r>
-        <w:rPr>
-          <w:rFonts w:ascii="Calibri" w:cs="Calibri" w:eastAsia="Calibri" w:hAnsi="Calibri"/>
-          <w:sz w:val="24"/>
-          <w:szCs w:val="24"/>
-          <w:rtl w:val="0"/>
-        </w:rPr>
-        <w:t xml:space="preserve">{</w:t>
-      </w:r>
-    </w:p>
-    <w:p>
-      <w:pPr>
-        <w:spacing w:after="160" w:line="276" w:lineRule="auto"/>
-        <w:ind w:left="720" w:firstLine="0"/>
-        <w:rPr>
-          <w:rFonts w:ascii="Calibri" w:cs="Calibri" w:eastAsia="Calibri" w:hAnsi="Calibri"/>
-          <w:sz w:val="24"/>
-          <w:szCs w:val="24"/>
-        </w:rPr>
-      </w:pPr>
-      <w:r>
-        <w:rPr>
-          <w:rFonts w:ascii="Calibri" w:cs="Calibri" w:eastAsia="Calibri" w:hAnsi="Calibri"/>
-          <w:sz w:val="24"/>
-          <w:szCs w:val="24"/>
-          <w:rtl w:val="0"/>
-        </w:rPr>
-        <w:t xml:space="preserve">It wouldn’t hurt to hang out with her today, especially since I didn’t get to see her this morning.</w:t>
-      </w:r>
-    </w:p>
-    <w:p>
-      <w:pPr>
-        <w:spacing w:after="160" w:line="276" w:lineRule="auto"/>
-        <w:ind w:left="720" w:firstLine="0"/>
-        <w:rPr>
-          <w:rFonts w:ascii="Calibri" w:cs="Calibri" w:eastAsia="Calibri" w:hAnsi="Calibri"/>
-          <w:i w:val="1"/>
-          <w:sz w:val="24"/>
-          <w:szCs w:val="24"/>
-        </w:rPr>
-      </w:pPr>
-      <w:r>
-        <w:rPr>
-          <w:rFonts w:ascii="Calibri" w:cs="Calibri" w:eastAsia="Calibri" w:hAnsi="Calibri"/>
-          <w:sz w:val="24"/>
-          <w:szCs w:val="24"/>
-          <w:rtl w:val="0"/>
-        </w:rPr>
-        <w:t xml:space="preserve">Pro: </w:t>
-      </w:r>
-      <w:r>
-        <w:rPr>
-          <w:rFonts w:ascii="Calibri" w:cs="Calibri" w:eastAsia="Calibri" w:hAnsi="Calibri"/>
-          <w:i w:val="1"/>
-          <w:sz w:val="24"/>
-          <w:szCs w:val="24"/>
-          <w:rtl w:val="0"/>
-        </w:rPr>
-        <w:t xml:space="preserve">Yeah, sure.</w:t>
-      </w:r>
-    </w:p>
-    <w:p>
-      <w:pPr>
-        <w:spacing w:after="160" w:line="276" w:lineRule="auto"/>
-        <w:ind w:left="720" w:firstLine="0"/>
-        <w:rPr>
-          <w:rFonts w:ascii="Calibri" w:cs="Calibri" w:eastAsia="Calibri" w:hAnsi="Calibri"/>
-          <w:sz w:val="24"/>
-          <w:szCs w:val="24"/>
-        </w:rPr>
-      </w:pPr>
-      <w:r>
-        <w:rPr>
-          <w:rFonts w:ascii="Calibri" w:cs="Calibri" w:eastAsia="Calibri" w:hAnsi="Calibri"/>
-          <w:sz w:val="24"/>
-          <w:szCs w:val="24"/>
-          <w:rtl w:val="0"/>
-        </w:rPr>
-        <w:t xml:space="preserve">Time to get my daily dose of Mara, I guess.</w:t>
-      </w:r>
-    </w:p>
-    <w:p>
-      <w:pPr>
-        <w:spacing w:after="160" w:line="276" w:lineRule="auto"/>
-        <w:rPr>
-          <w:rFonts w:ascii="Calibri" w:cs="Calibri" w:eastAsia="Calibri" w:hAnsi="Calibri"/>
-          <w:sz w:val="24"/>
-          <w:szCs w:val="24"/>
-        </w:rPr>
-      </w:pPr>
-      <w:r>
-        <w:rPr>
-          <w:rFonts w:ascii="Calibri" w:cs="Calibri" w:eastAsia="Calibri" w:hAnsi="Calibri"/>
-          <w:sz w:val="24"/>
-          <w:szCs w:val="24"/>
-          <w:rtl w:val="0"/>
-        </w:rPr>
-        <w:t xml:space="preserve">}</w:t>
+      <w:r>
+        <w:rPr>
+          <w:rtl w:val="0"/>
+        </w:rPr>
       </w:r>
     </w:p>
     <w:p>
@@ -1927,7 +1923,7 @@
 
 <file path=customXML/item1.xml><?xml version="1.0" encoding="utf-8"?>
 <go:gDocsCustomXmlDataStorage xmlns:go="http://customooxmlschemas.google.com/" xmlns:r="http://schemas.openxmlformats.org/officeDocument/2006/relationships">
-  <go:docsCustomData xmlns:go="http://customooxmlschemas.google.com/" roundtripDataSignature="AMtx7mhiRSfliQvE48a3e0gWSkyv/zwuwA==">AMUW2mUocJMvDls+sHoJGXj+hQVFgSphOetIs+mVOI2cv9VLy8u7XWzwJAXSVdc0aBj+1iGa7EwY9JN9NY7036fH3iq6T5Uky4FEw812dE6MB8vyFE5tvpg=</go:docsCustomData>
+  <go:docsCustomData xmlns:go="http://customooxmlschemas.google.com/" roundtripDataSignature="AMtx7mhiRSfliQvE48a3e0gWSkyv/zwuwA==">AMUW2mV7xjLdN/GMdTOAD1zss9RQ3ZygsAIgLnNHPo3NdEY6FoelaeS0xFpKhWas8aM5eEI1EWB8PpEpkOWnrNAIcfxc39YDBXScm1+0S7gwAEt2W4/iPY4=</go:docsCustomData>
 </go:gDocsCustomXmlDataStorage>
 </file>
 
